--- a/BaoCaoDATN/Chuong2.Kenhduongdienhaap.docx
+++ b/BaoCaoDATN/Chuong2.Kenhduongdienhaap.docx
@@ -162,7 +162,35 @@
           <w:rFonts w:eastAsiaTheme="minorEastAsia" w:cs="Times New Roman"/>
           <w:szCs w:val="26"/>
         </w:rPr>
-        <w:t xml:space="preserve"> để mô hình hóa kênh truyền là sử dụng mô hình mạng phân phối điện đường dài. Phương pháp tiếp cận này dùng để mô hình hóa kênh truyền đường dây tải điện khi mô hình mạng và các tham số cao tần của các thành phần đã biết trước. Hình 2.1.1 chỉ ra mô hình tương đương cho đường truyền dùng trong nghiên cứu. Hình 2.1.2 mô tả hai cổng đại diện cho kênh đường điện đã được mô hình hóa bao gồm hai ma trận truyền dẫn và trở kháng tải. Ma trận truyền dẫn thứ nhất diễn tả mô tơ điện nối song song với nguồn tín hiệu. Ma trận truyền dẫn thứ hai biểu diễn đường dây hạ thế giửa nguồn tín hiệu và tải.</w:t>
+        <w:t xml:space="preserve"> để mô hình hóa kênh truyền là sử dụng mô hình mạng phân phối điện đường dài. Phương pháp tiếp cận này dùng để mô hình hóa kênh truyền đường dây tải điện khi mô hình mạng và các tham số cao tần của các thành phần đã biết trước. Hình 2</w:t>
+      </w:r>
+      <w:r>
+        <w:rPr>
+          <w:rFonts w:eastAsiaTheme="minorEastAsia" w:cs="Times New Roman"/>
+          <w:szCs w:val="26"/>
+        </w:rPr>
+        <w:t>-1</w:t>
+      </w:r>
+      <w:r>
+        <w:rPr>
+          <w:rFonts w:eastAsiaTheme="minorEastAsia" w:cs="Times New Roman"/>
+          <w:szCs w:val="26"/>
+        </w:rPr>
+        <w:t xml:space="preserve"> chỉ ra mô hình tương đương cho đường truyền dùng trong nghiên cứu. Hình 2</w:t>
+      </w:r>
+      <w:r>
+        <w:rPr>
+          <w:rFonts w:eastAsiaTheme="minorEastAsia" w:cs="Times New Roman"/>
+          <w:szCs w:val="26"/>
+        </w:rPr>
+        <w:t>-2</w:t>
+      </w:r>
+      <w:r>
+        <w:rPr>
+          <w:rFonts w:eastAsiaTheme="minorEastAsia" w:cs="Times New Roman"/>
+          <w:szCs w:val="26"/>
+        </w:rPr>
+        <w:t xml:space="preserve"> mô tả hai cổng đại diện cho kênh đường điện đã được mô hình hóa bao gồm hai ma trận truyền dẫn và trở kháng tải. Ma trận truyền dẫn thứ nhất diễn tả mô tơ điện nối song song với nguồn tín hiệu. Ma trận truyền dẫn thứ hai biểu diễn đường dây hạ thế giửa nguồn tín hiệu và tải.</w:t>
       </w:r>
     </w:p>
     <w:p>
@@ -299,7 +327,7 @@
         </w:rPr>
         <w:drawing>
           <wp:inline distT="0" distB="0" distL="0" distR="0">
-            <wp:extent cx="4038600" cy="1642340"/>
+            <wp:extent cx="3258988" cy="1325303"/>
             <wp:effectExtent l="19050" t="0" r="0" b="0"/>
             <wp:docPr id="3" name="Picture 1" descr="C:\Documents and Settings\pham van thanh tung.BACH-AB7B91221E\My Documents\My Pictures\Mach pi.JPG"/>
             <wp:cNvGraphicFramePr>
@@ -324,7 +352,7 @@
                   <pic:spPr bwMode="auto">
                     <a:xfrm>
                       <a:off x="0" y="0"/>
-                      <a:ext cx="4042143" cy="1643781"/>
+                      <a:ext cx="3268457" cy="1329154"/>
                     </a:xfrm>
                     <a:prstGeom prst="rect">
                       <a:avLst/>
@@ -401,6 +429,9 @@
       <w:r>
         <w:t>ờng truyền dẫn</w:t>
       </w:r>
+      <w:r>
+        <w:t>[]</w:t>
+      </w:r>
     </w:p>
     <w:p>
       <w:pPr>
@@ -425,8 +456,8 @@
         </w:rPr>
         <w:drawing>
           <wp:inline distT="0" distB="0" distL="0" distR="0">
-            <wp:extent cx="5248275" cy="1627132"/>
-            <wp:effectExtent l="19050" t="0" r="9525" b="0"/>
+            <wp:extent cx="4759984" cy="1475746"/>
+            <wp:effectExtent l="19050" t="0" r="2516" b="0"/>
             <wp:docPr id="4" name="Picture 2" descr="C:\Documents and Settings\pham van thanh tung.BACH-AB7B91221E\My Documents\My Pictures\DuongTruyen.JPG"/>
             <wp:cNvGraphicFramePr>
               <a:graphicFrameLocks xmlns:a="http://schemas.openxmlformats.org/drawingml/2006/main" noChangeAspect="1"/>
@@ -450,7 +481,7 @@
                   <pic:spPr bwMode="auto">
                     <a:xfrm>
                       <a:off x="0" y="0"/>
-                      <a:ext cx="5259313" cy="1630554"/>
+                      <a:ext cx="4767709" cy="1478141"/>
                     </a:xfrm>
                     <a:prstGeom prst="rect">
                       <a:avLst/>
@@ -558,6 +589,12 @@
         </w:rPr>
         <w:t xml:space="preserve"> Mô hình hai cổng của kênh đường điện như kênh dữ liệu</w:t>
       </w:r>
+      <w:r>
+        <w:rPr>
+          <w:szCs w:val="26"/>
+        </w:rPr>
+        <w:t>[]</w:t>
+      </w:r>
     </w:p>
     <w:p>
       <w:pPr>
@@ -587,7 +624,13 @@
         <w:ind w:left="576"/>
       </w:pPr>
       <w:r>
-        <w:t>Một mạng thử nghiệm được phát triển để phân tích các đặc tính tần số cao của mạng phân phối hoàn chỉnh và hiệu ứng của các thành phần riêng biệt chỉ ra trong hình 3. Hệ số suy giảm tín hiệu của cáp được tính dựa trên thực nghiệm thu được phương trình:</w:t>
+        <w:t>Một mạng thử nghiệm được phát triển để phân tích các đặc tính tần số cao của mạng phân phối hoàn chỉnh và hiệu ứng của các thành phần riêng biệt chỉ</w:t>
+      </w:r>
+      <w:r>
+        <w:t xml:space="preserve"> ra trong hình 2-1</w:t>
+      </w:r>
+      <w:r>
+        <w:t>. Hệ số suy giảm tín hiệu của cáp được tính dựa trên thực nghiệm thu được phương trình:</w:t>
       </w:r>
     </w:p>
     <w:p>
@@ -657,7 +700,13 @@
         <w:t xml:space="preserve"> hóa</w:t>
       </w:r>
       <w:r>
-        <w:t xml:space="preserve"> sử dụng mô hình trở kháng vào được giới thiệu bởi Aloha et al []. Được chỉ ra trong hình 4. </w:t>
+        <w:t xml:space="preserve"> sử dụng mô hình trở kháng vào được giới thiệu bởi Aloha et al []. Được chỉ</w:t>
+      </w:r>
+      <w:r>
+        <w:t xml:space="preserve"> ra trong hình 2-2</w:t>
+      </w:r>
+      <w:r>
+        <w:t xml:space="preserve">. </w:t>
       </w:r>
       <w:r>
         <w:t>Các tham số cho các motor 15kW trong phối ghép tín hiệu (L1, PE) là: L</w:t>
@@ -1237,7 +1286,19 @@
         <w:t xml:space="preserve"> bao gồm hai trở kháng tải nối song song, </w:t>
       </w:r>
       <w:r>
-        <w:t>Cái đầu tiên là mắc nối tiếp của cáp mô tơ (EMCMK 3x16+16, dài 9.7 m) và mô tơ điện (Invensys, 15kW). Cái thứ hai là trở kháng vào của biến áp phân phối ( 50kVA). Trở kháng được hình thàn bở cáp và mô tơ là:</w:t>
+        <w:t>Cái đầu tiên là mắc nối tiếp của cáp mô tơ (EMCMK 3x16+16, dài 9.7 m) và mô tơ điện (Invensys, 15kW). Cái thứ hai là trở kháng vào của biến áp phân phối ( 50kVA). Trở kháng được hình thàn</w:t>
+      </w:r>
+      <w:r>
+        <w:t>h</w:t>
+      </w:r>
+      <w:r>
+        <w:t xml:space="preserve"> bở</w:t>
+      </w:r>
+      <w:r>
+        <w:t>i</w:t>
+      </w:r>
+      <w:r>
+        <w:t xml:space="preserve"> cáp và mô tơ là:</w:t>
       </w:r>
     </w:p>
     <w:p>
@@ -1555,14 +1616,6 @@
         <w:ind w:left="576" w:firstLine="144"/>
       </w:pPr>
       <w:r>
-        <w:t>Các tham số cho mô hình trở kháng vào của mô tơ điện và cho cáp điện trong bảng [6].</w:t>
-      </w:r>
-    </w:p>
-    <w:p>
-      <w:pPr>
-        <w:ind w:left="576" w:firstLine="144"/>
-      </w:pPr>
-      <w:r>
         <w:t xml:space="preserve">Dung kháng rải rác của cáp tăng 40% để phù hợp giữa mô phỏng và phép đo. </w:t>
       </w:r>
       <w:r>
@@ -1714,11 +1767,29 @@
         <w:ind w:firstLine="576"/>
       </w:pPr>
       <w:r>
-        <w:t xml:space="preserve">Đáp ứng biên độ cho kênh đường điện và cho dải tần 100 kHz – 20MHz được tính. Thêm vào đó, hệ số khuyếch đại của kênh đo và mô phỏng hoạt động giống nhau. Hiệu ứng của chiều dài tới suy giảm tín hiệu điện áp được chỉ ra trong hình 5. </w:t>
+        <w:t xml:space="preserve">Đáp ứng biên độ cho kênh đường điện và cho dải tần 100 kHz – 20MHz được tính. Thêm vào đó, hệ số khuyếch đại của kênh đo và mô phỏng hoạt động giống nhau. </w:t>
+      </w:r>
+      <w:r>
+        <w:t xml:space="preserve"> </w:t>
+      </w:r>
+      <w:r>
+        <w:t>Hiệu ứng của chiều dài tới suy giảm tín hiệu điện áp được chỉ</w:t>
+      </w:r>
+      <w:r>
+        <w:t xml:space="preserve"> ra trong hình 2-3</w:t>
+      </w:r>
+      <w:r>
+        <w:t xml:space="preserve">. Khoảng cách giữa máy phát và máy thu là 50 và 100 và phổi ghép tín hiệu là (L1, PE). Hiệu ứng của dung kháng và điện kháng tởi suy giảm tín hiệu điện áp </w:t>
       </w:r>
       <w:r>
         <w:lastRenderedPageBreak/>
-        <w:t>Khoảng cách giữa máy phát và máy thu là 50 và 100 và phổi ghép tín hiệu là (L1, PE). Hiệu ứng của dung kháng và điện kháng tởi suy giảm tín hiệu điện áp được chỉ ra trong hình 6. Dung kháng và điện kháng của đường truyền dẫn MCCMK 83nH và 313pF, 41.5nH và 156.5pF tương ứng.</w:t>
+        <w:t>được chỉ</w:t>
+      </w:r>
+      <w:r>
+        <w:t xml:space="preserve"> ra trong hình 2-4</w:t>
+      </w:r>
+      <w:r>
+        <w:t>. Dung kháng và điện kháng của đường truyền dẫn MCCMK 83nH và 313pF, 41.5nH và 156.5pF tương ứng.</w:t>
       </w:r>
     </w:p>
     <w:p>
@@ -1819,6 +1890,9 @@
       <w:r>
         <w:t>Mô phỏng đáp ứng biên độ cho tần số dải 100kHz tới 20 MHz</w:t>
       </w:r>
+      <w:r>
+        <w:t>[]</w:t>
+      </w:r>
     </w:p>
     <w:p>
       <w:pPr>
@@ -1911,6 +1985,9 @@
       <w:r>
         <w:t>Mô phỏng đáp ứng biên độ cho tần số dải 100kHz tới 20 MHz</w:t>
       </w:r>
+      <w:r>
+        <w:t>[]</w:t>
+      </w:r>
     </w:p>
     <w:p>
       <w:pPr>
@@ -1941,7 +2018,6 @@
         <w:rPr>
           <w:noProof/>
         </w:rPr>
-        <w:lastRenderedPageBreak/>
         <w:drawing>
           <wp:inline distT="0" distB="0" distL="0" distR="0">
             <wp:extent cx="1498545" cy="431784"/>
@@ -1991,6 +2067,7 @@
     </w:p>
     <w:p>
       <w:r>
+        <w:lastRenderedPageBreak/>
         <w:t>Trong đó C biểu diễn dung lượng thông tin của kênh (bits/ s), B là thông lượng sẵn có , S và N biễu diễn tín hiệu và nhiễu tại đầu vào máy thu. Định lý của Shannon không dùng được trực tiếp cho phân tích dung lượng của kênh đường điện, vì tỉ lệ tín hiệu trên nhiễu thay đổi theo tần số đối với kênh thực tế.</w:t>
       </w:r>
     </w:p>
@@ -2303,21 +2380,18 @@
         <w:ind w:firstLine="709"/>
       </w:pPr>
       <w:r>
-        <w:t xml:space="preserve">Định lý Shannon đưa ra tốc độ truyền dữ liệu lý thuyết của kênh giao tiếp có thể đạt được xác suất thấp lỗi truyền dữ liệu. Một thông số khác có thể ước lượng chất lượng của kênh giao tiếp và máy thu là tỉ lệ lỗi bit (BER). Nó mô tả xác suất lỗi trên một bit thu được. Trên lý thuyết, tỉ lệ lỗi bit phụ thuộc trên tỉ lệ tín hiệu trên </w:t>
-      </w:r>
-      <w:r>
+        <w:t>Định lý Shannon đưa ra tốc độ truyền dữ liệu lý thuyết của kênh giao tiếp có thể đạt được xác suất thấp lỗi truyền dữ liệu. Một thông số khác có thể ước lượng chất lượng của kênh giao tiếp và máy thu là tỉ lệ lỗi bit (BER). Nó mô tả xác suất lỗi trên một bit thu được. Trên lý thuyết, tỉ lệ lỗi bit phụ thuộc trên tỉ lệ tín hiệu trên nhiễu tại máy thu và vào phương pháp điều chế. Tỉ lệ  lỗi bit cho FSK nhị phân có thể được ước lượng sử dụng phương trình:</w:t>
+      </w:r>
+    </w:p>
+    <w:p>
+      <w:pPr>
+        <w:ind w:firstLine="709"/>
+      </w:pPr>
+      <w:r>
+        <w:rPr>
+          <w:noProof/>
+        </w:rPr>
         <w:lastRenderedPageBreak/>
-        <w:t>nhiễu tại máy thu và vào phương pháp điều chế. Tỉ lệ  lỗi bit cho FSK nhị phân có thể được ước lượng sử dụng phương trình:</w:t>
-      </w:r>
-    </w:p>
-    <w:p>
-      <w:pPr>
-        <w:ind w:firstLine="709"/>
-      </w:pPr>
-      <w:r>
-        <w:rPr>
-          <w:noProof/>
-        </w:rPr>
         <w:drawing>
           <wp:inline distT="0" distB="0" distL="0" distR="0">
             <wp:extent cx="1657350" cy="515864"/>
@@ -2481,11 +2555,11 @@
         <w:ind w:left="576"/>
       </w:pPr>
       <w:r>
-        <w:t xml:space="preserve">Đáp ứng biên độ của kênh đường điện trong mạng phân phối thử nghiệm có thể được mô hình hóa sử dụng mô hình hai cổng và mô hình tần số cao đơn giản cho các cáp điện và mô tơ điện. Các mô hình đơn giản có thể được áp dụng trong giao tiếp đường điện và giao tiếp điện từ. Hơn nữa, mô hình nhiễu </w:t>
+        <w:t xml:space="preserve">Đáp ứng biên độ của kênh đường điện trong mạng phân phối thử nghiệm có thể được mô hình hóa sử dụng mô hình hai cổng và mô hình tần số cao đơn giản cho các cáp điện và mô tơ điện. Các mô hình đơn giản có thể được áp dụng trong giao tiếp đường điện và giao tiếp điện từ. Hơn nữa, mô hình nhiễu thích hợp cần thiết cho mô phỏng đường điện như một kênh giao tiếp. Từ mô phỏng và mô hình trên, chúng ta có thể thấy rằng trở kháng tải đóng vai trò quan trọng trong việc xác định vị trí và biên độ của các mức và đỉnh trong suy </w:t>
       </w:r>
       <w:r>
         <w:lastRenderedPageBreak/>
-        <w:t>thích hợp cần thiết cho mô phỏng đường điện như một kênh giao tiếp. Từ mô phỏng và mô hình trên, chúng ta có thể thấy rằng trở kháng tải đóng vai trò quan trọng trong việc xác định vị trí và biên độ của các mức và đỉnh trong suy giảm điện áp tín hiệu  với tần số cũng như thay đổi giá trị của trở kháng tải sẽ ảnh hưởng tới sự suy giảm.</w:t>
+        <w:t>giảm điện áp tín hiệu  với tần số cũng như thay đổi giá trị của trở kháng tải sẽ ảnh hưởng tới sự suy giảm.</w:t>
       </w:r>
     </w:p>
     <w:p>
@@ -2790,8 +2864,28 @@
             <w:rPr>
               <w:rFonts w:ascii="Cambria Math" w:hAnsi="Cambria Math"/>
             </w:rPr>
-            <m:t>γ=zy</m:t>
+            <m:t>γ=</m:t>
           </m:r>
+          <m:rad>
+            <m:radPr>
+              <m:degHide m:val="on"/>
+              <m:ctrlPr>
+                <w:rPr>
+                  <w:rFonts w:ascii="Cambria Math" w:hAnsi="Cambria Math"/>
+                  <w:i/>
+                </w:rPr>
+              </m:ctrlPr>
+            </m:radPr>
+            <m:deg/>
+            <m:e>
+              <m:r>
+                <w:rPr>
+                  <w:rFonts w:ascii="Cambria Math" w:hAnsi="Cambria Math"/>
+                </w:rPr>
+                <m:t>zy</m:t>
+              </m:r>
+            </m:e>
+          </m:rad>
         </m:oMath>
       </m:oMathPara>
     </w:p>
@@ -2806,7 +2900,19 @@
         <w:rPr>
           <w:rFonts w:eastAsiaTheme="minorEastAsia"/>
         </w:rPr>
-        <w:t>Phương trình vi phân thứ hai sau sẽ cho kết quả</w:t>
+        <w:t xml:space="preserve">Phương trình vi phân </w:t>
+      </w:r>
+      <w:r>
+        <w:rPr>
+          <w:rFonts w:eastAsiaTheme="minorEastAsia"/>
+        </w:rPr>
+        <w:t>bậc hai</w:t>
+      </w:r>
+      <w:r>
+        <w:rPr>
+          <w:rFonts w:eastAsiaTheme="minorEastAsia"/>
+        </w:rPr>
+        <w:t xml:space="preserve"> sau sẽ cho kết quả</w:t>
       </w:r>
     </w:p>
     <w:p>
@@ -2873,7 +2979,13 @@
         <w:rPr>
           <w:rFonts w:eastAsiaTheme="minorEastAsia"/>
         </w:rPr>
-        <w:t>giải phương trình 2</w:t>
+        <w:t>giả</w:t>
+      </w:r>
+      <w:r>
+        <w:rPr>
+          <w:rFonts w:eastAsiaTheme="minorEastAsia"/>
+        </w:rPr>
+        <w:t>i phương trình được</w:t>
       </w:r>
     </w:p>
     <w:p>
@@ -2925,7 +3037,6 @@
         <w:ind w:left="576"/>
       </w:pPr>
       <w:r>
-        <w:lastRenderedPageBreak/>
         <w:t>Trong đó γ là hằng số truyền dẫn</w:t>
       </w:r>
     </w:p>
@@ -3028,6 +3139,7 @@
         <w:ind w:left="576"/>
       </w:pPr>
       <w:r>
+        <w:lastRenderedPageBreak/>
         <w:t>Trong đó α -&gt; hằng số suy giảm và β -&gt; hằng số pha</w:t>
       </w:r>
     </w:p>
@@ -3323,69 +3435,317 @@
     <w:p>
       <w:pPr>
         <w:ind w:left="576"/>
-      </w:pPr>
-      <w:r>
-        <w:rPr>
-          <w:noProof/>
-        </w:rPr>
-        <w:drawing>
-          <wp:inline distT="0" distB="0" distL="0" distR="0">
-            <wp:extent cx="3381375" cy="438805"/>
-            <wp:effectExtent l="19050" t="0" r="9525" b="0"/>
-            <wp:docPr id="12" name="Picture 19"/>
-            <wp:cNvGraphicFramePr>
-              <a:graphicFrameLocks xmlns:a="http://schemas.openxmlformats.org/drawingml/2006/main" noChangeAspect="1"/>
-            </wp:cNvGraphicFramePr>
-            <a:graphic xmlns:a="http://schemas.openxmlformats.org/drawingml/2006/main">
-              <a:graphicData uri="http://schemas.openxmlformats.org/drawingml/2006/picture">
-                <pic:pic xmlns:pic="http://schemas.openxmlformats.org/drawingml/2006/picture">
-                  <pic:nvPicPr>
-                    <pic:cNvPr id="0" name="Picture 19"/>
-                    <pic:cNvPicPr>
-                      <a:picLocks noChangeAspect="1" noChangeArrowheads="1"/>
-                    </pic:cNvPicPr>
-                  </pic:nvPicPr>
-                  <pic:blipFill>
-                    <a:blip r:embed="rId26" cstate="print"/>
-                    <a:srcRect/>
-                    <a:stretch>
-                      <a:fillRect/>
-                    </a:stretch>
-                  </pic:blipFill>
-                  <pic:spPr bwMode="auto">
-                    <a:xfrm>
-                      <a:off x="0" y="0"/>
-                      <a:ext cx="3381375" cy="438805"/>
-                    </a:xfrm>
-                    <a:prstGeom prst="rect">
-                      <a:avLst/>
-                    </a:prstGeom>
-                    <a:noFill/>
-                    <a:ln w="9525">
-                      <a:noFill/>
-                      <a:miter lim="800000"/>
-                      <a:headEnd/>
-                      <a:tailEnd/>
-                    </a:ln>
-                  </pic:spPr>
-                </pic:pic>
-              </a:graphicData>
-            </a:graphic>
-          </wp:inline>
-        </w:drawing>
+        <w:rPr>
+          <w:sz w:val="28"/>
+          <w:szCs w:val="28"/>
+        </w:rPr>
+      </w:pPr>
+      <w:r>
+        <w:rPr>
+          <w:sz w:val="28"/>
+          <w:szCs w:val="28"/>
+        </w:rPr>
+        <w:t>V(x) = (e</w:t>
+      </w:r>
+      <w:r>
+        <w:rPr>
+          <w:sz w:val="28"/>
+          <w:szCs w:val="28"/>
+          <w:vertAlign w:val="superscript"/>
+        </w:rPr>
+        <w:t xml:space="preserve"> </w:t>
+      </w:r>
+      <w:r>
+        <w:rPr>
+          <w:sz w:val="28"/>
+          <w:szCs w:val="28"/>
+          <w:vertAlign w:val="superscript"/>
+        </w:rPr>
+        <w:t>γ</w:t>
+      </w:r>
+      <w:r>
+        <w:rPr>
+          <w:sz w:val="28"/>
+          <w:szCs w:val="28"/>
+          <w:vertAlign w:val="superscript"/>
+        </w:rPr>
+        <w:t>x</w:t>
+      </w:r>
+      <w:r>
+        <w:rPr>
+          <w:sz w:val="28"/>
+          <w:szCs w:val="28"/>
+        </w:rPr>
+        <w:t xml:space="preserve"> + e </w:t>
+      </w:r>
+      <w:r>
+        <w:rPr>
+          <w:sz w:val="28"/>
+          <w:szCs w:val="28"/>
+          <w:vertAlign w:val="superscript"/>
+        </w:rPr>
+        <w:t>-</w:t>
+      </w:r>
+      <w:r>
+        <w:rPr>
+          <w:sz w:val="28"/>
+          <w:szCs w:val="28"/>
+          <w:vertAlign w:val="superscript"/>
+        </w:rPr>
+        <w:t>γ</w:t>
+      </w:r>
+      <w:r>
+        <w:rPr>
+          <w:sz w:val="28"/>
+          <w:szCs w:val="28"/>
+          <w:vertAlign w:val="superscript"/>
+        </w:rPr>
+        <w:t xml:space="preserve">x </w:t>
+      </w:r>
+      <w:r>
+        <w:rPr>
+          <w:sz w:val="28"/>
+          <w:szCs w:val="28"/>
+        </w:rPr>
+        <w:t>)/2 * V</w:t>
+      </w:r>
+      <w:r>
+        <w:rPr>
+          <w:sz w:val="28"/>
+          <w:szCs w:val="28"/>
+          <w:vertAlign w:val="subscript"/>
+        </w:rPr>
+        <w:t xml:space="preserve"> R  </w:t>
+      </w:r>
+      <w:r>
+        <w:rPr>
+          <w:sz w:val="28"/>
+          <w:szCs w:val="28"/>
+        </w:rPr>
+        <w:t>+ Z c  * ((e</w:t>
+      </w:r>
+      <w:r>
+        <w:rPr>
+          <w:sz w:val="28"/>
+          <w:szCs w:val="28"/>
+          <w:vertAlign w:val="superscript"/>
+        </w:rPr>
+        <w:t xml:space="preserve"> </w:t>
+      </w:r>
+      <w:r>
+        <w:rPr>
+          <w:sz w:val="28"/>
+          <w:szCs w:val="28"/>
+          <w:vertAlign w:val="superscript"/>
+        </w:rPr>
+        <w:t>γ</w:t>
+      </w:r>
+      <w:r>
+        <w:rPr>
+          <w:sz w:val="28"/>
+          <w:szCs w:val="28"/>
+          <w:vertAlign w:val="superscript"/>
+        </w:rPr>
+        <w:t>x</w:t>
+      </w:r>
+      <w:r>
+        <w:rPr>
+          <w:sz w:val="28"/>
+          <w:szCs w:val="28"/>
+        </w:rPr>
+        <w:t xml:space="preserve"> - </w:t>
+      </w:r>
+      <w:r>
+        <w:rPr>
+          <w:sz w:val="28"/>
+          <w:szCs w:val="28"/>
+        </w:rPr>
+        <w:t xml:space="preserve">e </w:t>
+      </w:r>
+      <w:r>
+        <w:rPr>
+          <w:sz w:val="28"/>
+          <w:szCs w:val="28"/>
+          <w:vertAlign w:val="superscript"/>
+        </w:rPr>
+        <w:t>-</w:t>
+      </w:r>
+      <w:r>
+        <w:rPr>
+          <w:sz w:val="28"/>
+          <w:szCs w:val="28"/>
+          <w:vertAlign w:val="superscript"/>
+        </w:rPr>
+        <w:t>γ</w:t>
+      </w:r>
+      <w:r>
+        <w:rPr>
+          <w:sz w:val="28"/>
+          <w:szCs w:val="28"/>
+          <w:vertAlign w:val="superscript"/>
+        </w:rPr>
+        <w:t>x</w:t>
+      </w:r>
+      <w:r>
+        <w:rPr>
+          <w:sz w:val="28"/>
+          <w:szCs w:val="28"/>
+        </w:rPr>
+        <w:t xml:space="preserve"> )/2)* I</w:t>
+      </w:r>
+      <w:r>
+        <w:rPr>
+          <w:sz w:val="28"/>
+          <w:szCs w:val="28"/>
+          <w:vertAlign w:val="subscript"/>
+        </w:rPr>
+        <w:t xml:space="preserve"> R</w:t>
       </w:r>
     </w:p>
     <w:p>
       <w:pPr>
         <w:ind w:left="576"/>
-      </w:pPr>
+        <w:rPr>
+          <w:sz w:val="28"/>
+          <w:szCs w:val="28"/>
+        </w:rPr>
+      </w:pPr>
+      <w:r>
+        <w:rPr>
+          <w:sz w:val="28"/>
+          <w:szCs w:val="28"/>
+        </w:rPr>
+        <w:t xml:space="preserve">I(x) = 1/ Z c * (e </w:t>
+      </w:r>
+      <w:r>
+        <w:rPr>
+          <w:sz w:val="28"/>
+          <w:szCs w:val="28"/>
+          <w:vertAlign w:val="superscript"/>
+        </w:rPr>
+        <w:t>γ</w:t>
+      </w:r>
+      <w:r>
+        <w:rPr>
+          <w:sz w:val="28"/>
+          <w:szCs w:val="28"/>
+          <w:vertAlign w:val="superscript"/>
+        </w:rPr>
+        <w:t xml:space="preserve">x </w:t>
+      </w:r>
+      <w:r>
+        <w:rPr>
+          <w:sz w:val="28"/>
+          <w:szCs w:val="28"/>
+        </w:rPr>
+        <w:t>-</w:t>
+      </w:r>
+      <w:r>
+        <w:rPr>
+          <w:sz w:val="28"/>
+          <w:szCs w:val="28"/>
+        </w:rPr>
+        <w:t xml:space="preserve"> e </w:t>
+      </w:r>
+      <w:r>
+        <w:rPr>
+          <w:sz w:val="28"/>
+          <w:szCs w:val="28"/>
+          <w:vertAlign w:val="superscript"/>
+        </w:rPr>
+        <w:t>-γ</w:t>
+      </w:r>
+      <w:r>
+        <w:rPr>
+          <w:sz w:val="28"/>
+          <w:szCs w:val="28"/>
+          <w:vertAlign w:val="superscript"/>
+        </w:rPr>
+        <w:t>x</w:t>
+      </w:r>
+      <w:r>
+        <w:rPr>
+          <w:sz w:val="28"/>
+          <w:szCs w:val="28"/>
+        </w:rPr>
+        <w:t xml:space="preserve"> )/2* V </w:t>
+      </w:r>
+      <w:r>
+        <w:rPr>
+          <w:sz w:val="28"/>
+          <w:szCs w:val="28"/>
+          <w:vertAlign w:val="subscript"/>
+        </w:rPr>
+        <w:t>R</w:t>
+      </w:r>
+      <w:r>
+        <w:rPr>
+          <w:sz w:val="28"/>
+          <w:szCs w:val="28"/>
+        </w:rPr>
+        <w:t xml:space="preserve">  + (e </w:t>
+      </w:r>
+      <w:r>
+        <w:rPr>
+          <w:sz w:val="28"/>
+          <w:szCs w:val="28"/>
+          <w:vertAlign w:val="superscript"/>
+        </w:rPr>
+        <w:t>γ</w:t>
+      </w:r>
+      <w:r>
+        <w:rPr>
+          <w:sz w:val="28"/>
+          <w:szCs w:val="28"/>
+          <w:vertAlign w:val="superscript"/>
+        </w:rPr>
+        <w:t>x</w:t>
+      </w:r>
+      <w:r>
+        <w:rPr>
+          <w:sz w:val="28"/>
+          <w:szCs w:val="28"/>
+        </w:rPr>
+        <w:t xml:space="preserve"> + e </w:t>
+      </w:r>
+      <w:r>
+        <w:rPr>
+          <w:sz w:val="28"/>
+          <w:szCs w:val="28"/>
+          <w:vertAlign w:val="superscript"/>
+        </w:rPr>
+        <w:t>-γ</w:t>
+      </w:r>
+      <w:r>
+        <w:rPr>
+          <w:sz w:val="28"/>
+          <w:szCs w:val="28"/>
+          <w:vertAlign w:val="superscript"/>
+        </w:rPr>
+        <w:t>x</w:t>
+      </w:r>
+      <w:r>
+        <w:rPr>
+          <w:sz w:val="28"/>
+          <w:szCs w:val="28"/>
+        </w:rPr>
+        <w:t xml:space="preserve"> )/2 * I</w:t>
+      </w:r>
+      <w:r>
+        <w:rPr>
+          <w:sz w:val="28"/>
+          <w:szCs w:val="28"/>
+          <w:vertAlign w:val="subscript"/>
+        </w:rPr>
+        <w:t xml:space="preserve"> R</w:t>
+      </w:r>
     </w:p>
     <w:p>
       <w:pPr>
         <w:ind w:left="576"/>
       </w:pPr>
       <w:r>
-        <w:t xml:space="preserve">Ví dụ </w:t>
+        <w:t>Rút gọn</w:t>
       </w:r>
     </w:p>
     <w:p>
@@ -3414,7 +3774,7 @@
                     </pic:cNvPicPr>
                   </pic:nvPicPr>
                   <pic:blipFill>
-                    <a:blip r:embed="rId27" cstate="print"/>
+                    <a:blip r:embed="rId26" cstate="print"/>
                     <a:srcRect/>
                     <a:stretch>
                       <a:fillRect/>
@@ -3463,7 +3823,13 @@
         <w:t xml:space="preserve">đường dây. </w:t>
       </w:r>
       <w:r>
-        <w:t>Đặt x = 1, V(l) = V</w:t>
+        <w:t>Đặ</w:t>
+      </w:r>
+      <w:r>
+        <w:t>t x = l</w:t>
+      </w:r>
+      <w:r>
+        <w:t>, V(l) = V</w:t>
       </w:r>
       <w:r>
         <w:rPr>
@@ -3489,46 +3855,88 @@
         <w:ind w:left="576"/>
       </w:pPr>
       <w:r>
+        <w:t>Vs</w:t>
+      </w:r>
+      <w:r>
+        <w:t>= coshγlV</w:t>
+      </w:r>
+      <w:r>
+        <w:rPr>
+          <w:vertAlign w:val="subscript"/>
+        </w:rPr>
+        <w:t xml:space="preserve"> R</w:t>
+      </w:r>
+      <w:r>
+        <w:t xml:space="preserve">  + Zc  sinhγlI</w:t>
+      </w:r>
+      <w:r>
+        <w:rPr>
+          <w:vertAlign w:val="subscript"/>
+        </w:rPr>
+        <w:t xml:space="preserve"> R</w:t>
+      </w:r>
+      <w:r>
+        <w:t xml:space="preserve"> </w:t>
+      </w:r>
+    </w:p>
+    <w:p>
+      <w:pPr>
+        <w:ind w:left="576"/>
+      </w:pPr>
+      <w:r>
+        <w:t>I</w:t>
+      </w:r>
+      <w:r>
+        <w:t>s</w:t>
+      </w:r>
+      <w:r>
+        <w:t xml:space="preserve"> = 1/Z</w:t>
+      </w:r>
+      <w:r>
+        <w:rPr>
+          <w:vertAlign w:val="subscript"/>
+        </w:rPr>
+        <w:t>C</w:t>
+      </w:r>
+      <w:r>
+        <w:t xml:space="preserve">  sinhγlV</w:t>
+      </w:r>
+      <w:r>
+        <w:rPr>
+          <w:vertAlign w:val="subscript"/>
+        </w:rPr>
+        <w:t xml:space="preserve"> R</w:t>
+      </w:r>
+      <w:r>
+        <w:t xml:space="preserve"> + coshγlI</w:t>
+      </w:r>
+      <w:r>
+        <w:rPr>
+          <w:vertAlign w:val="subscript"/>
+        </w:rPr>
+        <w:t xml:space="preserve"> R</w:t>
+      </w:r>
+    </w:p>
+    <w:p>
+      <w:pPr>
+        <w:ind w:left="576"/>
+      </w:pPr>
+      <w:r>
+        <w:t xml:space="preserve">Xắp xếp lại các </w:t>
+      </w:r>
+      <w:r>
+        <w:t>phương trình trên , lấy các hằng số là ABCD</w:t>
+      </w:r>
+    </w:p>
+    <w:p>
+      <w:pPr>
+        <w:ind w:left="576"/>
+      </w:pPr>
+      <w:r>
+        <w:rPr>
+          <w:noProof/>
+        </w:rPr>
         <w:lastRenderedPageBreak/>
-        <w:t xml:space="preserve">V (l) = coshγlV R  + Zc  sinhγlI R </w:t>
-      </w:r>
-    </w:p>
-    <w:p>
-      <w:pPr>
-        <w:ind w:left="576"/>
-      </w:pPr>
-      <w:r>
-        <w:t>I (l) = 1/Z</w:t>
-      </w:r>
-      <w:r>
-        <w:rPr>
-          <w:vertAlign w:val="subscript"/>
-        </w:rPr>
-        <w:t>C</w:t>
-      </w:r>
-      <w:r>
-        <w:t xml:space="preserve">  sinhγlV R + coshγlI R</w:t>
-      </w:r>
-    </w:p>
-    <w:p>
-      <w:pPr>
-        <w:ind w:left="576"/>
-      </w:pPr>
-      <w:r>
-        <w:t xml:space="preserve">Xắp xếp lại các </w:t>
-      </w:r>
-      <w:r>
-        <w:t>phương trình trên , lấy các hằng số là ABCD</w:t>
-      </w:r>
-    </w:p>
-    <w:p>
-      <w:pPr>
-        <w:ind w:left="576"/>
-      </w:pPr>
-      <w:r>
-        <w:rPr>
-          <w:noProof/>
-        </w:rPr>
         <w:drawing>
           <wp:inline distT="0" distB="0" distL="0" distR="0">
             <wp:extent cx="1085850" cy="447675"/>
@@ -3547,7 +3955,7 @@
                     </pic:cNvPicPr>
                   </pic:nvPicPr>
                   <pic:blipFill>
-                    <a:blip r:embed="rId28" cstate="print"/>
+                    <a:blip r:embed="rId27" cstate="print"/>
                     <a:srcRect/>
                     <a:stretch>
                       <a:fillRect/>
@@ -3605,7 +4013,19 @@
         <w:ind w:left="576"/>
       </w:pPr>
       <w:r>
-        <w:t>Chúng ta cần tìm mô hình tương đương п chính xác, xem hình vẽ để thay thế các hằng số ABCD cảu mạng hai cổng</w:t>
+        <w:t xml:space="preserve">Chúng </w:t>
+      </w:r>
+      <w:r>
+        <w:t>bây giờ có thể</w:t>
+      </w:r>
+      <w:r>
+        <w:t xml:space="preserve"> tìm mô hình tương đương п chính xác, xem hình vẽ để thay thế các hằng số ABCD </w:t>
+      </w:r>
+      <w:r>
+        <w:t>của</w:t>
+      </w:r>
+      <w:r>
+        <w:t xml:space="preserve"> mạng hai cổng</w:t>
       </w:r>
     </w:p>
     <w:p>
@@ -4520,6 +4940,7 @@
   <w:style w:type="character" w:default="1" w:styleId="DefaultParagraphFont">
     <w:name w:val="Default Paragraph Font"/>
     <w:uiPriority w:val="1"/>
+    <w:semiHidden/>
     <w:unhideWhenUsed/>
   </w:style>
   <w:style w:type="table" w:default="1" w:styleId="TableNormal">
